--- a/w1762649_OOP_Coursework_Oshadha Malith Goonathilake_2018402.docx
+++ b/w1762649_OOP_Coursework_Oshadha Malith Goonathilake_2018402.docx
@@ -48,7 +48,7 @@
                     </pic:cNvPicPr>
                   </pic:nvPicPr>
                   <pic:blipFill rotWithShape="1">
-                    <a:blip r:embed="rId4">
+                    <a:blip r:embed="rId6">
                       <a:extLst>
                         <a:ext uri="{28A0092B-C50C-407E-A947-70E740481C1C}">
                           <a14:useLocalDpi xmlns:a14="http://schemas.microsoft.com/office/drawing/2010/main" val="0"/>
@@ -130,7 +130,7 @@
                     <pic:cNvPicPr/>
                   </pic:nvPicPr>
                   <pic:blipFill>
-                    <a:blip r:embed="rId5" cstate="print">
+                    <a:blip r:embed="rId7" cstate="print">
                       <a:extLst>
                         <a:ext uri="{28A0092B-C50C-407E-A947-70E740481C1C}">
                           <a14:useLocalDpi xmlns:a14="http://schemas.microsoft.com/office/drawing/2010/main" val="0"/>
@@ -693,16 +693,6 @@
       <w:pPr>
         <w:spacing w:after="200" w:line="276" w:lineRule="auto"/>
         <w:rPr>
-          <w:rFonts w:ascii="Times New Roman" w:eastAsia="Verdana" w:hAnsi="Times New Roman" w:cs="Times New Roman"/>
-          <w:bCs/>
-          <w:noProof/>
-          <w:sz w:val="24"/>
-          <w:szCs w:val="24"/>
-          <w:lang w:eastAsia="en-GB"/>
-        </w:rPr>
-      </w:pPr>
-      <w:r>
-        <w:rPr>
           <w:rFonts w:ascii="Times New Roman" w:hAnsi="Times New Roman" w:cs="Times New Roman"/>
           <w:b/>
           <w:bCs/>
@@ -711,16 +701,38 @@
           <w:szCs w:val="24"/>
           <w:lang w:eastAsia="en-GB"/>
         </w:rPr>
+      </w:pPr>
+      <w:r>
+        <w:rPr>
+          <w:rFonts w:ascii="Times New Roman" w:hAnsi="Times New Roman" w:cs="Times New Roman"/>
+          <w:b/>
+          <w:bCs/>
+          <w:noProof/>
+          <w:sz w:val="24"/>
+          <w:szCs w:val="24"/>
+          <w:lang w:eastAsia="en-GB"/>
+        </w:rPr>
         <w:br w:type="page"/>
       </w:r>
     </w:p>
     <w:p>
       <w:pPr>
+        <w:rPr>
+          <w:lang w:eastAsia="en-GB" w:bidi="si-LK"/>
+        </w:rPr>
+        <w:sectPr>
+          <w:pgSz w:w="12240" w:h="15840"/>
+          <w:pgMar w:top="1440" w:right="1440" w:bottom="1440" w:left="1440" w:header="720" w:footer="720" w:gutter="0"/>
+          <w:cols w:space="720"/>
+          <w:docGrid w:linePitch="360"/>
+        </w:sectPr>
+      </w:pPr>
+    </w:p>
+    <w:p>
+      <w:pPr>
         <w:pStyle w:val="Heading1"/>
-        <w:ind w:left="0" w:firstLine="0"/>
-        <w:jc w:val="both"/>
-        <w:rPr>
-          <w:rFonts w:ascii="Times New Roman" w:hAnsi="Times New Roman" w:cs="Nirmala UI"/>
+        <w:rPr>
+          <w:rFonts w:ascii="Times New Roman" w:hAnsi="Times New Roman" w:cs="Times New Roman"/>
           <w:noProof/>
           <w:color w:val="365F91" w:themeColor="accent1" w:themeShade="BF"/>
           <w:sz w:val="36"/>
@@ -731,7 +743,7 @@
       </w:pPr>
       <w:r>
         <w:rPr>
-          <w:rFonts w:ascii="Times New Roman" w:hAnsi="Times New Roman" w:cs="Nirmala UI"/>
+          <w:rFonts w:ascii="Times New Roman" w:hAnsi="Times New Roman" w:cs="Times New Roman"/>
           <w:noProof/>
           <w:color w:val="365F91" w:themeColor="accent1" w:themeShade="BF"/>
           <w:sz w:val="36"/>
@@ -740,16 +752,175 @@
           <w:lang w:eastAsia="en-GB" w:bidi="si-LK"/>
         </w:rPr>
         <w:lastRenderedPageBreak/>
-        <w:t xml:space="preserve">Java Code for the Premier League Championship </w:t>
-      </w:r>
-    </w:p>
-    <w:p>
-      <w:pPr>
-        <w:pStyle w:val="Heading1"/>
-        <w:ind w:left="0" w:firstLine="0"/>
-        <w:jc w:val="both"/>
-        <w:rPr>
-          <w:rFonts w:ascii="Times New Roman" w:hAnsi="Times New Roman" w:cs="Nirmala UI"/>
+        <w:t>Class Diagram</w:t>
+      </w:r>
+    </w:p>
+    <w:p>
+      <w:pPr>
+        <w:tabs>
+          <w:tab w:val="left" w:pos="1125"/>
+        </w:tabs>
+        <w:rPr>
+          <w:lang w:eastAsia="en-GB" w:bidi="si-LK"/>
+        </w:rPr>
+      </w:pPr>
+    </w:p>
+    <w:p>
+      <w:pPr>
+        <w:tabs>
+          <w:tab w:val="left" w:pos="1125"/>
+        </w:tabs>
+        <w:rPr>
+          <w:lang w:eastAsia="en-GB" w:bidi="si-LK"/>
+        </w:rPr>
+        <w:sectPr>
+          <w:pgSz w:w="15840" w:h="12240" w:orient="landscape"/>
+          <w:pgMar w:top="1440" w:right="1440" w:bottom="1440" w:left="1440" w:header="720" w:footer="720" w:gutter="0"/>
+          <w:cols w:space="720"/>
+          <w:docGrid w:linePitch="360"/>
+        </w:sectPr>
+      </w:pPr>
+      <w:r>
+        <w:rPr>
+          <w:noProof/>
+        </w:rPr>
+        <mc:AlternateContent>
+          <mc:Choice Requires="wps">
+            <w:drawing>
+              <wp:anchor distT="0" distB="0" distL="114300" distR="114300" simplePos="0" relativeHeight="251664384" behindDoc="0" locked="0" layoutInCell="1" allowOverlap="1" wp14:anchorId="345121C0" wp14:editId="6CFD027E">
+                <wp:simplePos x="0" y="0"/>
+                <wp:positionH relativeFrom="column">
+                  <wp:posOffset>-583565</wp:posOffset>
+                </wp:positionH>
+                <wp:positionV relativeFrom="paragraph">
+                  <wp:posOffset>5461635</wp:posOffset>
+                </wp:positionV>
+                <wp:extent cx="9269730" cy="635"/>
+                <wp:effectExtent l="0" t="0" r="0" b="0"/>
+                <wp:wrapThrough wrapText="bothSides">
+                  <wp:wrapPolygon edited="0">
+                    <wp:start x="0" y="0"/>
+                    <wp:lineTo x="0" y="21600"/>
+                    <wp:lineTo x="21600" y="21600"/>
+                    <wp:lineTo x="21600" y="0"/>
+                  </wp:wrapPolygon>
+                </wp:wrapThrough>
+                <wp:docPr id="5" name="Text Box 5"/>
+                <wp:cNvGraphicFramePr/>
+                <a:graphic xmlns:a="http://schemas.openxmlformats.org/drawingml/2006/main">
+                  <a:graphicData uri="http://schemas.microsoft.com/office/word/2010/wordprocessingShape">
+                    <wps:wsp>
+                      <wps:cNvSpPr txBox="1"/>
+                      <wps:spPr>
+                        <a:xfrm>
+                          <a:off x="0" y="0"/>
+                          <a:ext cx="9269730" cy="635"/>
+                        </a:xfrm>
+                        <a:prstGeom prst="rect">
+                          <a:avLst/>
+                        </a:prstGeom>
+                        <a:solidFill>
+                          <a:prstClr val="white"/>
+                        </a:solidFill>
+                        <a:ln>
+                          <a:noFill/>
+                        </a:ln>
+                      </wps:spPr>
+                      <wps:txbx>
+                        <w:txbxContent>
+                          <w:p>
+                            <w:pPr>
+                              <w:pStyle w:val="Caption"/>
+                              <w:rPr>
+                                <w:rFonts w:ascii="Times New Roman" w:hAnsi="Times New Roman" w:cs="Times New Roman"/>
+                                <w:b/>
+                                <w:noProof/>
+                                <w:color w:val="365F91" w:themeColor="accent1" w:themeShade="BF"/>
+                                <w:sz w:val="36"/>
+                                <w:szCs w:val="36"/>
+                                <w:u w:val="single"/>
+                                <w:lang w:eastAsia="en-GB" w:bidi="si-LK"/>
+                              </w:rPr>
+                            </w:pPr>
+                            <w:r>
+                              <w:t xml:space="preserve">Figure </w:t>
+                            </w:r>
+                            <w:fldSimple w:instr=" SEQ Figure \* ARABIC ">
+                              <w:r>
+                                <w:rPr>
+                                  <w:noProof/>
+                                </w:rPr>
+                                <w:t>1</w:t>
+                              </w:r>
+                            </w:fldSimple>
+                            <w:r>
+                              <w:t>: Class Diagram</w:t>
+                            </w:r>
+                          </w:p>
+                        </w:txbxContent>
+                      </wps:txbx>
+                      <wps:bodyPr rot="0" spcFirstLastPara="0" vertOverflow="overflow" horzOverflow="overflow" vert="horz" wrap="square" lIns="0" tIns="0" rIns="0" bIns="0" numCol="1" spcCol="0" rtlCol="0" fromWordArt="0" anchor="t" anchorCtr="0" forceAA="0" compatLnSpc="1">
+                        <a:prstTxWarp prst="textNoShape">
+                          <a:avLst/>
+                        </a:prstTxWarp>
+                        <a:spAutoFit/>
+                      </wps:bodyPr>
+                    </wps:wsp>
+                  </a:graphicData>
+                </a:graphic>
+              </wp:anchor>
+            </w:drawing>
+          </mc:Choice>
+          <mc:Fallback>
+            <w:pict>
+              <v:shapetype w14:anchorId="345121C0" id="_x0000_t202" coordsize="21600,21600" o:spt="202" path="m,l,21600r21600,l21600,xe">
+                <v:stroke joinstyle="miter"/>
+                <v:path gradientshapeok="t" o:connecttype="rect"/>
+              </v:shapetype>
+              <v:shape id="Text Box 5" o:spid="_x0000_s1026" type="#_x0000_t202" style="position:absolute;margin-left:-45.95pt;margin-top:430.05pt;width:729.9pt;height:.05pt;z-index:251664384;visibility:visible;mso-wrap-style:square;mso-wrap-distance-left:9pt;mso-wrap-distance-top:0;mso-wrap-distance-right:9pt;mso-wrap-distance-bottom:0;mso-position-horizontal:absolute;mso-position-horizontal-relative:text;mso-position-vertical:absolute;mso-position-vertical-relative:text;v-text-anchor:top" o:gfxdata="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" stroked="f">
+                <v:textbox style="mso-fit-shape-to-text:t" inset="0,0,0,0">
+                  <w:txbxContent>
+                    <w:p>
+                      <w:pPr>
+                        <w:pStyle w:val="Caption"/>
+                        <w:rPr>
+                          <w:rFonts w:ascii="Times New Roman" w:hAnsi="Times New Roman" w:cs="Times New Roman"/>
+                          <w:b/>
+                          <w:noProof/>
+                          <w:color w:val="365F91" w:themeColor="accent1" w:themeShade="BF"/>
+                          <w:sz w:val="36"/>
+                          <w:szCs w:val="36"/>
+                          <w:u w:val="single"/>
+                          <w:lang w:eastAsia="en-GB" w:bidi="si-LK"/>
+                        </w:rPr>
+                      </w:pPr>
+                      <w:r>
+                        <w:t xml:space="preserve">Figure </w:t>
+                      </w:r>
+                      <w:fldSimple w:instr=" SEQ Figure \* ARABIC ">
+                        <w:r>
+                          <w:rPr>
+                            <w:noProof/>
+                          </w:rPr>
+                          <w:t>1</w:t>
+                        </w:r>
+                      </w:fldSimple>
+                      <w:r>
+                        <w:t>: Class Diagram</w:t>
+                      </w:r>
+                    </w:p>
+                  </w:txbxContent>
+                </v:textbox>
+                <w10:wrap type="through"/>
+              </v:shape>
+            </w:pict>
+          </mc:Fallback>
+        </mc:AlternateContent>
+      </w:r>
+      <w:r>
+        <w:rPr>
+          <w:rFonts w:ascii="Times New Roman" w:hAnsi="Times New Roman" w:cs="Times New Roman"/>
+          <w:b/>
           <w:noProof/>
           <w:color w:val="365F91" w:themeColor="accent1" w:themeShade="BF"/>
           <w:sz w:val="36"/>
@@ -757,6 +928,172 @@
           <w:u w:val="single"/>
           <w:lang w:eastAsia="en-GB" w:bidi="si-LK"/>
         </w:rPr>
+        <w:drawing>
+          <wp:anchor distT="0" distB="0" distL="114300" distR="114300" simplePos="0" relativeHeight="251661312" behindDoc="0" locked="0" layoutInCell="1" allowOverlap="1" wp14:anchorId="219A8AEF" wp14:editId="66601F2B">
+            <wp:simplePos x="0" y="0"/>
+            <wp:positionH relativeFrom="column">
+              <wp:posOffset>-583565</wp:posOffset>
+            </wp:positionH>
+            <wp:positionV relativeFrom="paragraph">
+              <wp:posOffset>177800</wp:posOffset>
+            </wp:positionV>
+            <wp:extent cx="9269730" cy="5226685"/>
+            <wp:effectExtent l="0" t="0" r="7620" b="0"/>
+            <wp:wrapThrough wrapText="bothSides">
+              <wp:wrapPolygon edited="0">
+                <wp:start x="0" y="0"/>
+                <wp:lineTo x="0" y="21492"/>
+                <wp:lineTo x="21573" y="21492"/>
+                <wp:lineTo x="21573" y="0"/>
+                <wp:lineTo x="0" y="0"/>
+              </wp:wrapPolygon>
+            </wp:wrapThrough>
+            <wp:docPr id="4" name="Picture 4"/>
+            <wp:cNvGraphicFramePr>
+              <a:graphicFrameLocks xmlns:a="http://schemas.openxmlformats.org/drawingml/2006/main" noChangeAspect="1"/>
+            </wp:cNvGraphicFramePr>
+            <a:graphic xmlns:a="http://schemas.openxmlformats.org/drawingml/2006/main">
+              <a:graphicData uri="http://schemas.openxmlformats.org/drawingml/2006/picture">
+                <pic:pic xmlns:pic="http://schemas.openxmlformats.org/drawingml/2006/picture">
+                  <pic:nvPicPr>
+                    <pic:cNvPr id="4" name="Picture 4"/>
+                    <pic:cNvPicPr/>
+                  </pic:nvPicPr>
+                  <pic:blipFill rotWithShape="1">
+                    <a:blip r:embed="rId8">
+                      <a:extLst>
+                        <a:ext uri="{28A0092B-C50C-407E-A947-70E740481C1C}">
+                          <a14:useLocalDpi xmlns:a14="http://schemas.microsoft.com/office/drawing/2010/main" val="0"/>
+                        </a:ext>
+                      </a:extLst>
+                    </a:blip>
+                    <a:srcRect l="1282" t="1395" r="2084" b="3774"/>
+                    <a:stretch/>
+                  </pic:blipFill>
+                  <pic:spPr bwMode="auto">
+                    <a:xfrm>
+                      <a:off x="0" y="0"/>
+                      <a:ext cx="9269730" cy="5226685"/>
+                    </a:xfrm>
+                    <a:prstGeom prst="rect">
+                      <a:avLst/>
+                    </a:prstGeom>
+                    <a:ln>
+                      <a:noFill/>
+                    </a:ln>
+                    <a:extLst>
+                      <a:ext uri="{53640926-AAD7-44D8-BBD7-CCE9431645EC}">
+                        <a14:shadowObscured xmlns:a14="http://schemas.microsoft.com/office/drawing/2010/main"/>
+                      </a:ext>
+                    </a:extLst>
+                  </pic:spPr>
+                </pic:pic>
+              </a:graphicData>
+            </a:graphic>
+            <wp14:sizeRelH relativeFrom="margin">
+              <wp14:pctWidth>0</wp14:pctWidth>
+            </wp14:sizeRelH>
+            <wp14:sizeRelV relativeFrom="margin">
+              <wp14:pctHeight>0</wp14:pctHeight>
+            </wp14:sizeRelV>
+          </wp:anchor>
+        </w:drawing>
+      </w:r>
+      <w:r>
+        <w:rPr>
+          <w:lang w:eastAsia="en-GB" w:bidi="si-LK"/>
+        </w:rPr>
+        <w:tab/>
+      </w:r>
+    </w:p>
+    <w:p>
+      <w:pPr>
+        <w:rPr>
+          <w:lang w:eastAsia="en-GB" w:bidi="si-LK"/>
+        </w:rPr>
+      </w:pPr>
+    </w:p>
+    <w:p>
+      <w:pPr>
+        <w:spacing w:after="200" w:line="276" w:lineRule="auto"/>
+        <w:rPr>
+          <w:rFonts w:ascii="Times New Roman" w:hAnsi="Times New Roman" w:cs="Times New Roman"/>
+          <w:b/>
+          <w:bCs/>
+          <w:noProof/>
+          <w:sz w:val="24"/>
+          <w:szCs w:val="24"/>
+          <w:lang w:eastAsia="en-GB"/>
+        </w:rPr>
+      </w:pPr>
+      <w:r>
+        <w:rPr>
+          <w:rFonts w:ascii="Times New Roman" w:hAnsi="Times New Roman" w:cs="Times New Roman"/>
+          <w:b/>
+          <w:bCs/>
+          <w:noProof/>
+          <w:sz w:val="24"/>
+          <w:szCs w:val="24"/>
+          <w:lang w:eastAsia="en-GB"/>
+        </w:rPr>
+        <w:br w:type="page"/>
+      </w:r>
+    </w:p>
+    <w:p>
+      <w:pPr>
+        <w:spacing w:after="200" w:line="276" w:lineRule="auto"/>
+        <w:rPr>
+          <w:rFonts w:ascii="Times New Roman" w:eastAsia="Verdana" w:hAnsi="Times New Roman" w:cs="Times New Roman"/>
+          <w:bCs/>
+          <w:noProof/>
+          <w:sz w:val="24"/>
+          <w:szCs w:val="24"/>
+          <w:lang w:eastAsia="en-GB"/>
+        </w:rPr>
+      </w:pPr>
+    </w:p>
+    <w:p>
+      <w:pPr>
+        <w:pStyle w:val="Heading1"/>
+        <w:ind w:left="0" w:firstLine="0"/>
+        <w:jc w:val="both"/>
+        <w:rPr>
+          <w:rFonts w:ascii="Times New Roman" w:hAnsi="Times New Roman" w:cs="Nirmala UI"/>
+          <w:noProof/>
+          <w:color w:val="365F91" w:themeColor="accent1" w:themeShade="BF"/>
+          <w:sz w:val="36"/>
+          <w:szCs w:val="36"/>
+          <w:u w:val="single"/>
+          <w:lang w:eastAsia="en-GB" w:bidi="si-LK"/>
+        </w:rPr>
+      </w:pPr>
+      <w:r>
+        <w:rPr>
+          <w:rFonts w:ascii="Times New Roman" w:hAnsi="Times New Roman" w:cs="Nirmala UI"/>
+          <w:noProof/>
+          <w:color w:val="365F91" w:themeColor="accent1" w:themeShade="BF"/>
+          <w:sz w:val="36"/>
+          <w:szCs w:val="36"/>
+          <w:u w:val="single"/>
+          <w:lang w:eastAsia="en-GB" w:bidi="si-LK"/>
+        </w:rPr>
+        <w:t xml:space="preserve">Java Code for the Premier League Championship </w:t>
+      </w:r>
+    </w:p>
+    <w:p>
+      <w:pPr>
+        <w:pStyle w:val="Heading1"/>
+        <w:ind w:left="0" w:firstLine="0"/>
+        <w:jc w:val="both"/>
+        <w:rPr>
+          <w:rFonts w:ascii="Times New Roman" w:hAnsi="Times New Roman" w:cs="Nirmala UI"/>
+          <w:noProof/>
+          <w:color w:val="365F91" w:themeColor="accent1" w:themeShade="BF"/>
+          <w:sz w:val="36"/>
+          <w:szCs w:val="36"/>
+          <w:u w:val="single"/>
+          <w:lang w:eastAsia="en-GB" w:bidi="si-LK"/>
+        </w:rPr>
       </w:pPr>
     </w:p>
     <w:p>
@@ -1296,6 +1633,7 @@
           <w:szCs w:val="24"/>
           <w:lang w:eastAsia="en-GB"/>
         </w:rPr>
+        <w:lastRenderedPageBreak/>
         <w:t xml:space="preserve">    }</w:t>
       </w:r>
     </w:p>
@@ -1824,6 +2162,7 @@
           <w:szCs w:val="24"/>
           <w:lang w:eastAsia="en-GB"/>
         </w:rPr>
+        <w:lastRenderedPageBreak/>
         <w:t xml:space="preserve">    public void setLocation(String location) {</w:t>
       </w:r>
     </w:p>
@@ -1845,7 +2184,6 @@
           <w:szCs w:val="24"/>
           <w:lang w:eastAsia="en-GB"/>
         </w:rPr>
-        <w:lastRenderedPageBreak/>
         <w:t xml:space="preserve">        this.location = location;</w:t>
       </w:r>
     </w:p>
@@ -2374,7 +2712,6 @@
           <w:szCs w:val="24"/>
           <w:lang w:eastAsia="en-GB"/>
         </w:rPr>
-        <w:lastRenderedPageBreak/>
         <w:t xml:space="preserve">    //setter method to set the number of matches lost which is entered by the user</w:t>
       </w:r>
     </w:p>
@@ -32387,7 +32724,7 @@
           <w:lang w:eastAsia="en-GB"/>
         </w:rPr>
         <w:lastRenderedPageBreak/>
-        <w:t>RandomMatchAngularController</w:t>
+        <w:t>RandomMatchController</w:t>
       </w:r>
     </w:p>
     <w:p>
@@ -37328,6 +37665,88 @@
         </w:rPr>
         <w:t>}</w:t>
       </w:r>
+    </w:p>
+    <w:p>
+      <w:pPr>
+        <w:pStyle w:val="Heading2"/>
+        <w:rPr>
+          <w:rFonts w:ascii="Times New Roman" w:hAnsi="Times New Roman" w:cs="Times New Roman"/>
+          <w:noProof/>
+          <w:color w:val="365F91" w:themeColor="accent1" w:themeShade="BF"/>
+          <w:sz w:val="32"/>
+          <w:szCs w:val="32"/>
+          <w:u w:val="single"/>
+          <w:lang w:eastAsia="en-GB" w:bidi="si-LK"/>
+        </w:rPr>
+      </w:pPr>
+      <w:r>
+        <w:rPr>
+          <w:rFonts w:ascii="Times New Roman" w:hAnsi="Times New Roman" w:cs="Times New Roman"/>
+          <w:noProof/>
+          <w:color w:val="365F91" w:themeColor="accent1" w:themeShade="BF"/>
+          <w:sz w:val="32"/>
+          <w:szCs w:val="32"/>
+          <w:u w:val="single"/>
+          <w:lang w:eastAsia="en-GB" w:bidi="si-LK"/>
+        </w:rPr>
+        <w:lastRenderedPageBreak/>
+        <w:t xml:space="preserve">Premier League championship </w:t>
+      </w:r>
+      <w:r>
+        <w:rPr>
+          <w:rFonts w:ascii="Times New Roman" w:hAnsi="Times New Roman" w:cs="Times New Roman"/>
+          <w:noProof/>
+          <w:color w:val="365F91" w:themeColor="accent1" w:themeShade="BF"/>
+          <w:sz w:val="32"/>
+          <w:szCs w:val="32"/>
+          <w:u w:val="single"/>
+          <w:lang w:eastAsia="en-GB" w:bidi="si-LK"/>
+        </w:rPr>
+        <w:t>frontend</w:t>
+      </w:r>
+    </w:p>
+    <w:p>
+      <w:pPr>
+        <w:rPr>
+          <w:lang w:eastAsia="en-GB" w:bidi="si-LK"/>
+        </w:rPr>
+      </w:pPr>
+    </w:p>
+    <w:p>
+      <w:pPr>
+        <w:spacing w:after="200" w:line="276" w:lineRule="auto"/>
+        <w:rPr>
+          <w:rFonts w:ascii="Times New Roman" w:hAnsi="Times New Roman" w:cs="Times New Roman"/>
+          <w:noProof/>
+          <w:sz w:val="24"/>
+          <w:szCs w:val="24"/>
+          <w:lang w:eastAsia="en-GB"/>
+        </w:rPr>
+      </w:pPr>
+      <w:r>
+        <w:rPr>
+          <w:rFonts w:ascii="Times New Roman" w:hAnsi="Times New Roman" w:cs="Times New Roman"/>
+          <w:noProof/>
+          <w:sz w:val="24"/>
+          <w:szCs w:val="24"/>
+          <w:lang w:eastAsia="en-GB"/>
+        </w:rPr>
+        <w:br w:type="page"/>
+      </w:r>
+    </w:p>
+    <w:p>
+      <w:pPr>
+        <w:tabs>
+          <w:tab w:val="left" w:pos="1860"/>
+        </w:tabs>
+        <w:rPr>
+          <w:rFonts w:ascii="Times New Roman" w:hAnsi="Times New Roman" w:cs="Times New Roman"/>
+          <w:noProof/>
+          <w:sz w:val="24"/>
+          <w:szCs w:val="24"/>
+          <w:lang w:eastAsia="en-GB"/>
+        </w:rPr>
+      </w:pPr>
     </w:p>
     <w:p>
       <w:pPr>
@@ -37391,7 +37810,21 @@
         <w:rPr>
           <w:lang w:eastAsia="en-GB"/>
         </w:rPr>
-        <w:t xml:space="preserve"> Angular for the front-end and playframework for t</w:t>
+        <w:t xml:space="preserve"> Angular for the front-end and </w:t>
+      </w:r>
+      <w:proofErr w:type="spellStart"/>
+      <w:r>
+        <w:rPr>
+          <w:lang w:eastAsia="en-GB"/>
+        </w:rPr>
+        <w:t>playframework</w:t>
+      </w:r>
+      <w:proofErr w:type="spellEnd"/>
+      <w:r>
+        <w:rPr>
+          <w:lang w:eastAsia="en-GB"/>
+        </w:rPr>
+        <w:t xml:space="preserve"> for t</w:t>
       </w:r>
       <w:r>
         <w:rPr>
@@ -37421,13 +37854,33 @@
         <w:rPr>
           <w:lang w:eastAsia="en-GB"/>
         </w:rPr>
-        <w:t>And also it helps to learn how to call an API from Angular.</w:t>
-      </w:r>
-      <w:r>
-        <w:rPr>
-          <w:lang w:eastAsia="en-GB"/>
-        </w:rPr>
-        <w:t xml:space="preserve"> And this coursework gave a knowledge how a premier league championship works.</w:t>
+        <w:t>And</w:t>
+      </w:r>
+      <w:r>
+        <w:rPr>
+          <w:lang w:eastAsia="en-GB"/>
+        </w:rPr>
+        <w:t xml:space="preserve"> it helps to learn how to call an API from Angular.</w:t>
+      </w:r>
+      <w:r>
+        <w:rPr>
+          <w:lang w:eastAsia="en-GB"/>
+        </w:rPr>
+        <w:t xml:space="preserve"> And this coursework gave </w:t>
+      </w:r>
+      <w:proofErr w:type="gramStart"/>
+      <w:r>
+        <w:rPr>
+          <w:lang w:eastAsia="en-GB"/>
+        </w:rPr>
+        <w:t>a</w:t>
+      </w:r>
+      <w:proofErr w:type="gramEnd"/>
+      <w:r>
+        <w:rPr>
+          <w:lang w:eastAsia="en-GB"/>
+        </w:rPr>
+        <w:t xml:space="preserve"> knowledge how a premier league championship works.</w:t>
       </w:r>
     </w:p>
     <w:p/>
@@ -37439,6 +37892,56 @@
     </w:sectPr>
   </w:body>
 </w:document>
+</file>
+
+<file path=word/endnotes.xml><?xml version="1.0" encoding="utf-8"?>
+<w:endnotes xmlns:wpc="http://schemas.microsoft.com/office/word/2010/wordprocessingCanvas" xmlns:cx="http://schemas.microsoft.com/office/drawing/2014/chartex" xmlns:cx1="http://schemas.microsoft.com/office/drawing/2015/9/8/chartex" xmlns:cx2="http://schemas.microsoft.com/office/drawing/2015/10/21/chartex" xmlns:cx3="http://schemas.microsoft.com/office/drawing/2016/5/9/chartex" xmlns:cx4="http://schemas.microsoft.com/office/drawing/2016/5/10/chartex" xmlns:cx5="http://schemas.microsoft.com/office/drawing/2016/5/11/chartex" xmlns:cx6="http://schemas.microsoft.com/office/drawing/2016/5/12/chartex" xmlns:cx7="http://schemas.microsoft.com/office/drawing/2016/5/13/chartex" xmlns:cx8="http://schemas.microsoft.com/office/drawing/2016/5/14/chartex" xmlns:mc="http://schemas.openxmlformats.org/markup-compatibility/2006" xmlns:aink="http://schemas.microsoft.com/office/drawing/2016/ink" xmlns:am3d="http://schemas.microsoft.com/office/drawing/2017/model3d" xmlns:o="urn:schemas-microsoft-com:office:office" xmlns:r="http://schemas.openxmlformats.org/officeDocument/2006/relationships" xmlns:m="http://schemas.openxmlformats.org/officeDocument/2006/math" xmlns:v="urn:schemas-microsoft-com:vml" xmlns:wp14="http://schemas.microsoft.com/office/word/2010/wordprocessingDrawing" xmlns:wp="http://schemas.openxmlformats.org/drawingml/2006/wordprocessingDrawing" xmlns:w10="urn:schemas-microsoft-com:office:word" xmlns:w="http://schemas.openxmlformats.org/wordprocessingml/2006/main" xmlns:w14="http://schemas.microsoft.com/office/word/2010/wordml" xmlns:w15="http://schemas.microsoft.com/office/word/2012/wordml" xmlns:w16cex="http://schemas.microsoft.com/office/word/2018/wordml/cex" xmlns:w16cid="http://schemas.microsoft.com/office/word/2016/wordml/cid" xmlns:w16="http://schemas.microsoft.com/office/word/2018/wordml" xmlns:w16se="http://schemas.microsoft.com/office/word/2015/wordml/symex" xmlns:wpg="http://schemas.microsoft.com/office/word/2010/wordprocessingGroup" xmlns:wpi="http://schemas.microsoft.com/office/word/2010/wordprocessingInk" xmlns:wne="http://schemas.microsoft.com/office/word/2006/wordml" xmlns:wps="http://schemas.microsoft.com/office/word/2010/wordprocessingShape" mc:Ignorable="w14 w15 w16se w16cid w16 w16cex wp14">
+  <w:endnote w:type="separator" w:id="-1">
+    <w:p>
+      <w:pPr>
+        <w:spacing w:after="0" w:line="240" w:lineRule="auto"/>
+      </w:pPr>
+      <w:r>
+        <w:separator/>
+      </w:r>
+    </w:p>
+  </w:endnote>
+  <w:endnote w:type="continuationSeparator" w:id="0">
+    <w:p>
+      <w:pPr>
+        <w:spacing w:after="0" w:line="240" w:lineRule="auto"/>
+      </w:pPr>
+      <w:r>
+        <w:continuationSeparator/>
+      </w:r>
+    </w:p>
+  </w:endnote>
+</w:endnotes>
+</file>
+
+<file path=word/footnotes.xml><?xml version="1.0" encoding="utf-8"?>
+<w:footnotes xmlns:wpc="http://schemas.microsoft.com/office/word/2010/wordprocessingCanvas" xmlns:cx="http://schemas.microsoft.com/office/drawing/2014/chartex" xmlns:cx1="http://schemas.microsoft.com/office/drawing/2015/9/8/chartex" xmlns:cx2="http://schemas.microsoft.com/office/drawing/2015/10/21/chartex" xmlns:cx3="http://schemas.microsoft.com/office/drawing/2016/5/9/chartex" xmlns:cx4="http://schemas.microsoft.com/office/drawing/2016/5/10/chartex" xmlns:cx5="http://schemas.microsoft.com/office/drawing/2016/5/11/chartex" xmlns:cx6="http://schemas.microsoft.com/office/drawing/2016/5/12/chartex" xmlns:cx7="http://schemas.microsoft.com/office/drawing/2016/5/13/chartex" xmlns:cx8="http://schemas.microsoft.com/office/drawing/2016/5/14/chartex" xmlns:mc="http://schemas.openxmlformats.org/markup-compatibility/2006" xmlns:aink="http://schemas.microsoft.com/office/drawing/2016/ink" xmlns:am3d="http://schemas.microsoft.com/office/drawing/2017/model3d" xmlns:o="urn:schemas-microsoft-com:office:office" xmlns:r="http://schemas.openxmlformats.org/officeDocument/2006/relationships" xmlns:m="http://schemas.openxmlformats.org/officeDocument/2006/math" xmlns:v="urn:schemas-microsoft-com:vml" xmlns:wp14="http://schemas.microsoft.com/office/word/2010/wordprocessingDrawing" xmlns:wp="http://schemas.openxmlformats.org/drawingml/2006/wordprocessingDrawing" xmlns:w10="urn:schemas-microsoft-com:office:word" xmlns:w="http://schemas.openxmlformats.org/wordprocessingml/2006/main" xmlns:w14="http://schemas.microsoft.com/office/word/2010/wordml" xmlns:w15="http://schemas.microsoft.com/office/word/2012/wordml" xmlns:w16cex="http://schemas.microsoft.com/office/word/2018/wordml/cex" xmlns:w16cid="http://schemas.microsoft.com/office/word/2016/wordml/cid" xmlns:w16="http://schemas.microsoft.com/office/word/2018/wordml" xmlns:w16se="http://schemas.microsoft.com/office/word/2015/wordml/symex" xmlns:wpg="http://schemas.microsoft.com/office/word/2010/wordprocessingGroup" xmlns:wpi="http://schemas.microsoft.com/office/word/2010/wordprocessingInk" xmlns:wne="http://schemas.microsoft.com/office/word/2006/wordml" xmlns:wps="http://schemas.microsoft.com/office/word/2010/wordprocessingShape" mc:Ignorable="w14 w15 w16se w16cid w16 w16cex wp14">
+  <w:footnote w:type="separator" w:id="-1">
+    <w:p>
+      <w:pPr>
+        <w:spacing w:after="0" w:line="240" w:lineRule="auto"/>
+      </w:pPr>
+      <w:r>
+        <w:separator/>
+      </w:r>
+    </w:p>
+  </w:footnote>
+  <w:footnote w:type="continuationSeparator" w:id="0">
+    <w:p>
+      <w:pPr>
+        <w:spacing w:after="0" w:line="240" w:lineRule="auto"/>
+      </w:pPr>
+      <w:r>
+        <w:continuationSeparator/>
+      </w:r>
+    </w:p>
+  </w:footnote>
+</w:footnotes>
 </file>
 
 <file path=word/styles.xml><?xml version="1.0" encoding="utf-8"?>
@@ -37613,7 +38116,7 @@
     <w:lsdException w:name="Table Web 2" w:semiHidden="1" w:unhideWhenUsed="1"/>
     <w:lsdException w:name="Table Web 3" w:semiHidden="1" w:unhideWhenUsed="1"/>
     <w:lsdException w:name="Balloon Text" w:semiHidden="1" w:unhideWhenUsed="1"/>
-    <w:lsdException w:name="Table Grid" w:semiHidden="1" w:uiPriority="59" w:unhideWhenUsed="1"/>
+    <w:lsdException w:name="Table Grid" w:uiPriority="59"/>
     <w:lsdException w:name="Table Theme" w:semiHidden="1" w:unhideWhenUsed="1"/>
     <w:lsdException w:name="Placeholder Text" w:semiHidden="1"/>
     <w:lsdException w:name="No Spacing" w:uiPriority="1" w:qFormat="1"/>
@@ -37948,6 +38451,75 @@
       <w:lang w:bidi="ar-SA"/>
     </w:rPr>
   </w:style>
+  <w:style w:type="paragraph" w:styleId="Header">
+    <w:name w:val="header"/>
+    <w:basedOn w:val="Normal"/>
+    <w:link w:val="HeaderChar"/>
+    <w:uiPriority w:val="99"/>
+    <w:unhideWhenUsed/>
+    <w:rsid w:val="00F30175"/>
+    <w:pPr>
+      <w:tabs>
+        <w:tab w:val="center" w:pos="4680"/>
+        <w:tab w:val="right" w:pos="9360"/>
+      </w:tabs>
+      <w:spacing w:after="0" w:line="240" w:lineRule="auto"/>
+    </w:pPr>
+  </w:style>
+  <w:style w:type="character" w:customStyle="1" w:styleId="HeaderChar">
+    <w:name w:val="Header Char"/>
+    <w:basedOn w:val="DefaultParagraphFont"/>
+    <w:link w:val="Header"/>
+    <w:uiPriority w:val="99"/>
+    <w:rsid w:val="00F30175"/>
+    <w:rPr>
+      <w:lang w:bidi="ar-SA"/>
+    </w:rPr>
+  </w:style>
+  <w:style w:type="paragraph" w:styleId="Footer">
+    <w:name w:val="footer"/>
+    <w:basedOn w:val="Normal"/>
+    <w:link w:val="FooterChar"/>
+    <w:uiPriority w:val="99"/>
+    <w:unhideWhenUsed/>
+    <w:rsid w:val="00F30175"/>
+    <w:pPr>
+      <w:tabs>
+        <w:tab w:val="center" w:pos="4680"/>
+        <w:tab w:val="right" w:pos="9360"/>
+      </w:tabs>
+      <w:spacing w:after="0" w:line="240" w:lineRule="auto"/>
+    </w:pPr>
+  </w:style>
+  <w:style w:type="character" w:customStyle="1" w:styleId="FooterChar">
+    <w:name w:val="Footer Char"/>
+    <w:basedOn w:val="DefaultParagraphFont"/>
+    <w:link w:val="Footer"/>
+    <w:uiPriority w:val="99"/>
+    <w:rsid w:val="00F30175"/>
+    <w:rPr>
+      <w:lang w:bidi="ar-SA"/>
+    </w:rPr>
+  </w:style>
+  <w:style w:type="paragraph" w:styleId="Caption">
+    <w:name w:val="caption"/>
+    <w:basedOn w:val="Normal"/>
+    <w:next w:val="Normal"/>
+    <w:uiPriority w:val="35"/>
+    <w:unhideWhenUsed/>
+    <w:qFormat/>
+    <w:rsid w:val="002E4292"/>
+    <w:pPr>
+      <w:spacing w:after="200" w:line="240" w:lineRule="auto"/>
+    </w:pPr>
+    <w:rPr>
+      <w:i/>
+      <w:iCs/>
+      <w:color w:val="1F497D" w:themeColor="text2"/>
+      <w:sz w:val="18"/>
+      <w:szCs w:val="18"/>
+    </w:rPr>
+  </w:style>
 </w:styles>
 </file>
 

--- a/w1762649_OOP_Coursework_Oshadha Malith Goonathilake_2018402.docx
+++ b/w1762649_OOP_Coursework_Oshadha Malith Goonathilake_2018402.docx
@@ -916,14 +916,27 @@
                             <w:r>
                               <w:t xml:space="preserve">Figure </w:t>
                             </w:r>
-                            <w:fldSimple w:instr=" SEQ Figure \* ARABIC ">
-                              <w:r>
-                                <w:rPr>
-                                  <w:noProof/>
-                                </w:rPr>
-                                <w:t>1</w:t>
-                              </w:r>
-                            </w:fldSimple>
+                            <w:r>
+                              <w:fldChar w:fldCharType="begin"/>
+                            </w:r>
+                            <w:r>
+                              <w:instrText xml:space="preserve"> SEQ Figure \* ARABIC </w:instrText>
+                            </w:r>
+                            <w:r>
+                              <w:fldChar w:fldCharType="separate"/>
+                            </w:r>
+                            <w:r>
+                              <w:rPr>
+                                <w:noProof/>
+                              </w:rPr>
+                              <w:t>1</w:t>
+                            </w:r>
+                            <w:r>
+                              <w:rPr>
+                                <w:noProof/>
+                              </w:rPr>
+                              <w:fldChar w:fldCharType="end"/>
+                            </w:r>
                             <w:r>
                               <w:t>: Class Diagram</w:t>
                             </w:r>
@@ -968,14 +981,27 @@
                       <w:r>
                         <w:t xml:space="preserve">Figure </w:t>
                       </w:r>
-                      <w:fldSimple w:instr=" SEQ Figure \* ARABIC ">
-                        <w:r>
-                          <w:rPr>
-                            <w:noProof/>
-                          </w:rPr>
-                          <w:t>1</w:t>
-                        </w:r>
-                      </w:fldSimple>
+                      <w:r>
+                        <w:fldChar w:fldCharType="begin"/>
+                      </w:r>
+                      <w:r>
+                        <w:instrText xml:space="preserve"> SEQ Figure \* ARABIC </w:instrText>
+                      </w:r>
+                      <w:r>
+                        <w:fldChar w:fldCharType="separate"/>
+                      </w:r>
+                      <w:r>
+                        <w:rPr>
+                          <w:noProof/>
+                        </w:rPr>
+                        <w:t>1</w:t>
+                      </w:r>
+                      <w:r>
+                        <w:rPr>
+                          <w:noProof/>
+                        </w:rPr>
+                        <w:fldChar w:fldCharType="end"/>
+                      </w:r>
                       <w:r>
                         <w:t>: Class Diagram</w:t>
                       </w:r>
@@ -1015,18 +1041,18 @@
         </w:rPr>
         <w:lastRenderedPageBreak/>
         <w:drawing>
-          <wp:anchor distT="0" distB="0" distL="114300" distR="114300" simplePos="0" relativeHeight="251657728" behindDoc="1" locked="0" layoutInCell="1" allowOverlap="1" wp14:anchorId="737ABFD1" wp14:editId="6B5D4BF3">
+          <wp:anchor distT="0" distB="0" distL="114300" distR="114300" simplePos="0" relativeHeight="251659264" behindDoc="1" locked="0" layoutInCell="1" allowOverlap="1" wp14:anchorId="7E978855" wp14:editId="00E0E51F">
             <wp:simplePos x="0" y="0"/>
             <wp:positionH relativeFrom="column">
-              <wp:posOffset>-1386358</wp:posOffset>
+              <wp:posOffset>-1066800</wp:posOffset>
             </wp:positionH>
             <wp:positionV relativeFrom="paragraph">
-              <wp:posOffset>299501</wp:posOffset>
+              <wp:posOffset>209550</wp:posOffset>
             </wp:positionV>
-            <wp:extent cx="10306050" cy="6362700"/>
-            <wp:effectExtent l="0" t="0" r="0" b="0"/>
+            <wp:extent cx="10020300" cy="6245225"/>
+            <wp:effectExtent l="0" t="0" r="0" b="3175"/>
             <wp:wrapNone/>
-            <wp:docPr id="3" name="Picture 3" descr="Diagram, schematic&#10;&#10;Description automatically generated"/>
+            <wp:docPr id="6" name="Picture 6" descr="Diagram, engineering drawing, schematic&#10;&#10;Description automatically generated"/>
             <wp:cNvGraphicFramePr>
               <a:graphicFrameLocks xmlns:a="http://schemas.openxmlformats.org/drawingml/2006/main" noChangeAspect="1"/>
             </wp:cNvGraphicFramePr>
@@ -1034,7 +1060,7 @@
               <a:graphicData uri="http://schemas.openxmlformats.org/drawingml/2006/picture">
                 <pic:pic xmlns:pic="http://schemas.openxmlformats.org/drawingml/2006/picture">
                   <pic:nvPicPr>
-                    <pic:cNvPr id="3" name="Picture 3" descr="Diagram, schematic&#10;&#10;Description automatically generated"/>
+                    <pic:cNvPr id="6" name="Picture 6" descr="Diagram, engineering drawing, schematic&#10;&#10;Description automatically generated"/>
                     <pic:cNvPicPr/>
                   </pic:nvPicPr>
                   <pic:blipFill rotWithShape="1">
@@ -1045,13 +1071,13 @@
                         </a:ext>
                       </a:extLst>
                     </a:blip>
-                    <a:srcRect t="943" r="3525" b="5660"/>
+                    <a:srcRect l="1621" r="2761" b="4941"/>
                     <a:stretch/>
                   </pic:blipFill>
                   <pic:spPr bwMode="auto">
                     <a:xfrm>
                       <a:off x="0" y="0"/>
-                      <a:ext cx="10306050" cy="6362700"/>
+                      <a:ext cx="10020300" cy="6245225"/>
                     </a:xfrm>
                     <a:prstGeom prst="rect">
                       <a:avLst/>
@@ -1298,14 +1324,27 @@
                             <w:r>
                               <w:t xml:space="preserve">Figure </w:t>
                             </w:r>
-                            <w:fldSimple w:instr=" SEQ Figure \* ARABIC ">
-                              <w:r>
-                                <w:rPr>
-                                  <w:noProof/>
-                                </w:rPr>
-                                <w:t>2</w:t>
-                              </w:r>
-                            </w:fldSimple>
+                            <w:r>
+                              <w:fldChar w:fldCharType="begin"/>
+                            </w:r>
+                            <w:r>
+                              <w:instrText xml:space="preserve"> SEQ Figure \* ARABIC </w:instrText>
+                            </w:r>
+                            <w:r>
+                              <w:fldChar w:fldCharType="separate"/>
+                            </w:r>
+                            <w:r>
+                              <w:rPr>
+                                <w:noProof/>
+                              </w:rPr>
+                              <w:t>2</w:t>
+                            </w:r>
+                            <w:r>
+                              <w:rPr>
+                                <w:noProof/>
+                              </w:rPr>
+                              <w:fldChar w:fldCharType="end"/>
+                            </w:r>
                             <w:r>
                               <w:t>: Use Case Diagram CLI</w:t>
                             </w:r>
@@ -1345,14 +1384,27 @@
                       <w:r>
                         <w:t xml:space="preserve">Figure </w:t>
                       </w:r>
-                      <w:fldSimple w:instr=" SEQ Figure \* ARABIC ">
-                        <w:r>
-                          <w:rPr>
-                            <w:noProof/>
-                          </w:rPr>
-                          <w:t>2</w:t>
-                        </w:r>
-                      </w:fldSimple>
+                      <w:r>
+                        <w:fldChar w:fldCharType="begin"/>
+                      </w:r>
+                      <w:r>
+                        <w:instrText xml:space="preserve"> SEQ Figure \* ARABIC </w:instrText>
+                      </w:r>
+                      <w:r>
+                        <w:fldChar w:fldCharType="separate"/>
+                      </w:r>
+                      <w:r>
+                        <w:rPr>
+                          <w:noProof/>
+                        </w:rPr>
+                        <w:t>2</w:t>
+                      </w:r>
+                      <w:r>
+                        <w:rPr>
+                          <w:noProof/>
+                        </w:rPr>
+                        <w:fldChar w:fldCharType="end"/>
+                      </w:r>
                       <w:r>
                         <w:t>: Use Case Diagram CLI</w:t>
                       </w:r>
@@ -1524,14 +1576,27 @@
                             <w:r>
                               <w:t xml:space="preserve">Figure </w:t>
                             </w:r>
-                            <w:fldSimple w:instr=" SEQ Figure \* ARABIC ">
-                              <w:r>
-                                <w:rPr>
-                                  <w:noProof/>
-                                </w:rPr>
-                                <w:t>3</w:t>
-                              </w:r>
-                            </w:fldSimple>
+                            <w:r>
+                              <w:fldChar w:fldCharType="begin"/>
+                            </w:r>
+                            <w:r>
+                              <w:instrText xml:space="preserve"> SEQ Figure \* ARABIC </w:instrText>
+                            </w:r>
+                            <w:r>
+                              <w:fldChar w:fldCharType="separate"/>
+                            </w:r>
+                            <w:r>
+                              <w:rPr>
+                                <w:noProof/>
+                              </w:rPr>
+                              <w:t>3</w:t>
+                            </w:r>
+                            <w:r>
+                              <w:rPr>
+                                <w:noProof/>
+                              </w:rPr>
+                              <w:fldChar w:fldCharType="end"/>
+                            </w:r>
                             <w:r>
                               <w:t xml:space="preserve"> : Use Case Diagram GUI</w:t>
                             </w:r>
@@ -1566,14 +1631,27 @@
                       <w:r>
                         <w:t xml:space="preserve">Figure </w:t>
                       </w:r>
-                      <w:fldSimple w:instr=" SEQ Figure \* ARABIC ">
-                        <w:r>
-                          <w:rPr>
-                            <w:noProof/>
-                          </w:rPr>
-                          <w:t>3</w:t>
-                        </w:r>
-                      </w:fldSimple>
+                      <w:r>
+                        <w:fldChar w:fldCharType="begin"/>
+                      </w:r>
+                      <w:r>
+                        <w:instrText xml:space="preserve"> SEQ Figure \* ARABIC </w:instrText>
+                      </w:r>
+                      <w:r>
+                        <w:fldChar w:fldCharType="separate"/>
+                      </w:r>
+                      <w:r>
+                        <w:rPr>
+                          <w:noProof/>
+                        </w:rPr>
+                        <w:t>3</w:t>
+                      </w:r>
+                      <w:r>
+                        <w:rPr>
+                          <w:noProof/>
+                        </w:rPr>
+                        <w:fldChar w:fldCharType="end"/>
+                      </w:r>
                       <w:r>
                         <w:t xml:space="preserve"> : Use Case Diagram GUI</w:t>
                       </w:r>
